--- a/Reyes - Laboratory Activity 1.docx
+++ b/Reyes - Laboratory Activity 1.docx
@@ -594,7 +594,7 @@
           <w:szCs w:val="27"/>
         </w:rPr>
         <w:drawing>
-          <wp:inline distT="0" distB="0" distL="0" distR="0" wp14:anchorId="71990DFE" wp14:editId="286A55E8">
+          <wp:inline distT="0" distB="0" distL="0" distR="0" wp14:anchorId="71990DFE" wp14:editId="1AD3B598">
             <wp:extent cx="5553075" cy="4164806"/>
             <wp:effectExtent l="0" t="0" r="0" b="7620"/>
             <wp:docPr id="1030516505" name="Picture 1" descr="A diagram of a computer&#10;&#10;AI-generated content may be incorrect."/>
@@ -7398,6 +7398,7 @@
     </w:p>
     <w:p>
       <w:pPr>
+        <w:jc w:val="center"/>
         <w:rPr>
           <w:rFonts w:ascii="Century Gothic" w:eastAsia="Times New Roman" w:hAnsi="Century Gothic" w:cs="Times New Roman"/>
           <w:b/>
@@ -7987,37 +7988,7 @@
           <w:kern w:val="0"/>
           <w14:ligatures w14:val="none"/>
         </w:rPr>
-        <w:t>2</w:t>
-      </w:r>
-      <w:r>
-        <w:rPr>
-          <w:rFonts w:ascii="Century Gothic" w:eastAsia="Times New Roman" w:hAnsi="Century Gothic" w:cs="Times New Roman"/>
-          <w:b/>
-          <w:bCs/>
-          <w:kern w:val="0"/>
-          <w14:ligatures w14:val="none"/>
-        </w:rPr>
-        <w:t xml:space="preserve">. </w:t>
-      </w:r>
-      <w:r>
-        <w:rPr>
-          <w:rFonts w:ascii="Century Gothic" w:eastAsia="Times New Roman" w:hAnsi="Century Gothic" w:cs="Times New Roman"/>
-          <w:b/>
-          <w:bCs/>
-          <w:kern w:val="0"/>
-          <w14:ligatures w14:val="none"/>
-        </w:rPr>
-        <w:t>Efficiency</w:t>
-      </w:r>
-      <w:r>
-        <w:rPr>
-          <w:rFonts w:ascii="Century Gothic" w:eastAsia="Times New Roman" w:hAnsi="Century Gothic" w:cs="Times New Roman"/>
-          <w:b/>
-          <w:bCs/>
-          <w:kern w:val="0"/>
-          <w14:ligatures w14:val="none"/>
-        </w:rPr>
-        <w:t xml:space="preserve"> Evaluation</w:t>
+        <w:t>2. Efficiency Evaluation</w:t>
       </w:r>
     </w:p>
     <w:tbl>
@@ -8430,8 +8401,6 @@
         </w:numPr>
         <w:rPr>
           <w:rFonts w:ascii="Century Gothic" w:eastAsia="Times New Roman" w:hAnsi="Century Gothic" w:cs="Times New Roman"/>
-          <w:b/>
-          <w:bCs/>
           <w:kern w:val="0"/>
           <w:lang w:val="fil-PH"/>
           <w14:ligatures w14:val="none"/>
@@ -8440,8 +8409,6 @@
       <w:r>
         <w:rPr>
           <w:rFonts w:ascii="Century Gothic" w:eastAsia="Times New Roman" w:hAnsi="Century Gothic" w:cs="Times New Roman"/>
-          <w:b/>
-          <w:bCs/>
           <w:kern w:val="0"/>
           <w:lang w:val="fil-PH"/>
           <w14:ligatures w14:val="none"/>
@@ -8458,8 +8425,6 @@
         </w:numPr>
         <w:rPr>
           <w:rFonts w:ascii="Century Gothic" w:eastAsia="Times New Roman" w:hAnsi="Century Gothic" w:cs="Times New Roman"/>
-          <w:b/>
-          <w:bCs/>
           <w:kern w:val="0"/>
           <w:lang w:val="fil-PH"/>
           <w14:ligatures w14:val="none"/>
@@ -8468,8 +8433,6 @@
       <w:r>
         <w:rPr>
           <w:rFonts w:ascii="Century Gothic" w:eastAsia="Times New Roman" w:hAnsi="Century Gothic" w:cs="Times New Roman"/>
-          <w:b/>
-          <w:bCs/>
           <w:kern w:val="0"/>
           <w:lang w:val="fil-PH"/>
           <w14:ligatures w14:val="none"/>
@@ -8486,8 +8449,6 @@
         </w:numPr>
         <w:rPr>
           <w:rFonts w:ascii="Century Gothic" w:eastAsia="Times New Roman" w:hAnsi="Century Gothic" w:cs="Times New Roman"/>
-          <w:b/>
-          <w:bCs/>
           <w:kern w:val="0"/>
           <w:lang w:val="fil-PH"/>
           <w14:ligatures w14:val="none"/>
@@ -8496,8 +8457,6 @@
       <w:r>
         <w:rPr>
           <w:rFonts w:ascii="Century Gothic" w:eastAsia="Times New Roman" w:hAnsi="Century Gothic" w:cs="Times New Roman"/>
-          <w:b/>
-          <w:bCs/>
           <w:kern w:val="0"/>
           <w:lang w:val="fil-PH"/>
           <w14:ligatures w14:val="none"/>
@@ -8513,8 +8472,6 @@
         </w:numPr>
         <w:rPr>
           <w:rFonts w:ascii="Century Gothic" w:eastAsia="Times New Roman" w:hAnsi="Century Gothic" w:cs="Times New Roman"/>
-          <w:b/>
-          <w:bCs/>
           <w:kern w:val="0"/>
           <w:lang w:val="fil-PH"/>
           <w14:ligatures w14:val="none"/>
@@ -8523,8 +8480,6 @@
       <w:r>
         <w:rPr>
           <w:rFonts w:ascii="Century Gothic" w:eastAsia="Times New Roman" w:hAnsi="Century Gothic" w:cs="Times New Roman"/>
-          <w:b/>
-          <w:bCs/>
           <w:kern w:val="0"/>
           <w:lang w:val="fil-PH"/>
           <w14:ligatures w14:val="none"/>
@@ -8540,8 +8495,6 @@
         </w:numPr>
         <w:rPr>
           <w:rFonts w:ascii="Century Gothic" w:eastAsia="Times New Roman" w:hAnsi="Century Gothic" w:cs="Times New Roman"/>
-          <w:b/>
-          <w:bCs/>
           <w:kern w:val="0"/>
           <w:lang w:val="fil-PH"/>
           <w14:ligatures w14:val="none"/>
@@ -8550,8 +8503,6 @@
       <w:r>
         <w:rPr>
           <w:rFonts w:ascii="Century Gothic" w:eastAsia="Times New Roman" w:hAnsi="Century Gothic" w:cs="Times New Roman"/>
-          <w:b/>
-          <w:bCs/>
           <w:kern w:val="0"/>
           <w:lang w:val="fil-PH"/>
           <w14:ligatures w14:val="none"/>
@@ -8567,8 +8518,6 @@
         </w:numPr>
         <w:rPr>
           <w:rFonts w:ascii="Century Gothic" w:eastAsia="Times New Roman" w:hAnsi="Century Gothic" w:cs="Times New Roman"/>
-          <w:b/>
-          <w:bCs/>
           <w:kern w:val="0"/>
           <w:lang w:val="fil-PH"/>
           <w14:ligatures w14:val="none"/>
@@ -8577,8 +8526,6 @@
       <w:r>
         <w:rPr>
           <w:rFonts w:ascii="Century Gothic" w:eastAsia="Times New Roman" w:hAnsi="Century Gothic" w:cs="Times New Roman"/>
-          <w:b/>
-          <w:bCs/>
           <w:kern w:val="0"/>
           <w:lang w:val="fil-PH"/>
           <w14:ligatures w14:val="none"/>
@@ -11360,6 +11307,7 @@
   <w:style w:type="character" w:default="1" w:styleId="DefaultParagraphFont">
     <w:name w:val="Default Paragraph Font"/>
     <w:uiPriority w:val="1"/>
+    <w:semiHidden/>
     <w:unhideWhenUsed/>
   </w:style>
   <w:style w:type="table" w:default="1" w:styleId="TableNormal">
